--- a/lettre de motivation/2016/lettre de motivation - citizen sciences.docx
+++ b/lettre de motivation/2016/lettre de motivation - citizen sciences.docx
@@ -726,16 +726,10 @@
           <w:sz w:val="24"/>
           <w:szCs w:val="24"/>
         </w:rPr>
-        <w:t>de l'électronique et</w:t>
-      </w:r>
-      <w:r>
-        <w:rPr>
-          <w:rFonts w:cs="Tahoma"/>
-          <w:sz w:val="24"/>
-          <w:szCs w:val="24"/>
-        </w:rPr>
-        <w:t xml:space="preserve"> de l'automatique</w:t>
-      </w:r>
+        <w:t>de l'électronique plus spécialement sur de la conception de systèmes</w:t>
+      </w:r>
+      <w:bookmarkStart w:id="0" w:name="_GoBack"/>
+      <w:bookmarkEnd w:id="0"/>
       <w:r>
         <w:rPr>
           <w:rFonts w:cs="Tahoma"/>
@@ -1603,7 +1597,17 @@
           <w:sz w:val="24"/>
           <w:szCs w:val="24"/>
         </w:rPr>
-        <w:t xml:space="preserve"> afin de répondre aux besoins de l'association. J’ai de ce fait dû développer l’asservissement polaire du robot avec des commandes de vitesses indépendantes sur les roues droites et gauches du robot.</w:t>
+        <w:t xml:space="preserve"> afin de répondre aux besoins de l'association. J’ai de ce fait dû développer l’asservissement polaire du robot avec des commandes </w:t>
+      </w:r>
+      <w:r>
+        <w:rPr>
+          <w:rFonts w:cs="Tahoma"/>
+          <w:color w:val="000000"/>
+          <w:sz w:val="24"/>
+          <w:szCs w:val="24"/>
+        </w:rPr>
+        <w:lastRenderedPageBreak/>
+        <w:t>de vitesses indépendantes sur les roues droites et gauches du robot.</w:t>
       </w:r>
       <w:r>
         <w:rPr>
@@ -1858,8 +1862,6 @@
         </w:rPr>
         <w:br/>
       </w:r>
-      <w:bookmarkStart w:id="0" w:name="_GoBack"/>
-      <w:bookmarkEnd w:id="0"/>
     </w:p>
     <w:p>
       <w:pPr>
